--- a/CV_Zherelo.docx
+++ b/CV_Zherelo.docx
@@ -261,27 +261,6 @@
         </w:rPr>
         <w:t>Java</w:t>
       </w:r>
-      <w:r>
-        <w:rPr>
-          <w:w w:val="110"/>
-        </w:rPr>
-        <w:t>,</w:t>
-      </w:r>
-      <w:r>
-        <w:rPr>
-          <w:spacing w:val="44"/>
-          <w:w w:val="110"/>
-        </w:rPr>
-        <w:t xml:space="preserve"> </w:t>
-      </w:r>
-      <w:r>
-        <w:rPr>
-          <w:w w:val="110"/>
-        </w:rPr>
-        <w:t>Bash</w:t>
-      </w:r>
-      <w:bookmarkStart w:id="0" w:name="_GoBack"/>
-      <w:bookmarkEnd w:id="0"/>
     </w:p>
     <w:p>
       <w:pPr>
@@ -402,6 +381,10 @@
       <w:pPr>
         <w:pStyle w:val="a3"/>
         <w:spacing w:before="3"/>
+        <w:rPr>
+          <w:spacing w:val="-2"/>
+          <w:w w:val="105"/>
+        </w:rPr>
       </w:pPr>
       <w:r>
         <w:rPr>
@@ -527,12 +510,50 @@
         </w:rPr>
         <w:t>Networks</w:t>
       </w:r>
+      <w:r>
+        <w:rPr>
+          <w:spacing w:val="-2"/>
+          <w:w w:val="105"/>
+        </w:rPr>
+        <w:t>,</w:t>
+      </w:r>
     </w:p>
     <w:p>
       <w:pPr>
         <w:pStyle w:val="a3"/>
-        <w:spacing w:before="51"/>
-      </w:pPr>
+        <w:spacing w:before="3"/>
+      </w:pPr>
+      <w:r>
+        <w:rPr>
+          <w:spacing w:val="-2"/>
+          <w:w w:val="105"/>
+        </w:rPr>
+        <w:t xml:space="preserve">Experience with C++ </w:t>
+      </w:r>
+      <w:proofErr w:type="spellStart"/>
+      <w:r>
+        <w:rPr>
+          <w:spacing w:val="-2"/>
+          <w:w w:val="105"/>
+        </w:rPr>
+        <w:t>standarts</w:t>
+      </w:r>
+      <w:proofErr w:type="spellEnd"/>
+      <w:r>
+        <w:rPr>
+          <w:spacing w:val="-2"/>
+          <w:w w:val="105"/>
+        </w:rPr>
+        <w:t xml:space="preserve"> (C++98/11/17/20/23), </w:t>
+      </w:r>
+    </w:p>
+    <w:p>
+      <w:pPr>
+        <w:pStyle w:val="a3"/>
+        <w:spacing w:before="3"/>
+      </w:pPr>
+      <w:bookmarkStart w:id="0" w:name="_GoBack"/>
+      <w:bookmarkEnd w:id="0"/>
     </w:p>
     <w:p>
       <w:pPr>
